--- a/manuscript/DataS1.docx
+++ b/manuscript/DataS1.docx
@@ -122,7 +122,9 @@
         <w:spacing w:line="480" w:lineRule="auto"/>
         <w:rPr>
           <w:rFonts w:ascii="Times New Roman" w:eastAsia="Times New Roman" w:hAnsi="Times New Roman" w:cs="Times New Roman"/>
-          <w:i/>
+          <w:b/>
+          <w:bCs/>
+          <w:iCs/>
           <w:sz w:val="24"/>
           <w:szCs w:val="24"/>
         </w:rPr>
@@ -130,7 +132,9 @@
       <w:r>
         <w:rPr>
           <w:rFonts w:ascii="Times New Roman" w:eastAsia="Times New Roman" w:hAnsi="Times New Roman" w:cs="Times New Roman"/>
-          <w:i/>
+          <w:b/>
+          <w:bCs/>
+          <w:iCs/>
           <w:sz w:val="24"/>
           <w:szCs w:val="24"/>
         </w:rPr>
@@ -448,28 +452,17 @@
         </w:rPr>
         <w:t xml:space="preserve">available at </w:t>
       </w:r>
-      <w:hyperlink r:id="rId7">
+      <w:hyperlink r:id="rId7" w:history="1">
         <w:r>
           <w:rPr>
+            <w:rStyle w:val="Hyperlink"/>
             <w:rFonts w:ascii="Times New Roman" w:eastAsia="Times New Roman" w:hAnsi="Times New Roman" w:cs="Times New Roman"/>
-            <w:color w:val="0000FF"/>
             <w:sz w:val="24"/>
             <w:szCs w:val="24"/>
-            <w:u w:val="single"/>
           </w:rPr>
-          <w:t>https://www.github.com/weecology/forecast_evaluation</w:t>
+          <w:t>https://doi.org/10.5281/zenodo.4660608</w:t>
         </w:r>
       </w:hyperlink>
-      <w:r>
-        <w:rPr>
-          <w:rFonts w:ascii="Times New Roman" w:eastAsia="Times New Roman" w:hAnsi="Times New Roman" w:cs="Times New Roman"/>
-          <w:color w:val="0000FF"/>
-          <w:sz w:val="24"/>
-          <w:szCs w:val="24"/>
-          <w:u w:val="single"/>
-        </w:rPr>
-        <w:t>/</w:t>
-      </w:r>
       <w:r>
         <w:rPr>
           <w:rFonts w:ascii="Times New Roman" w:eastAsia="Times New Roman" w:hAnsi="Times New Roman" w:cs="Times New Roman"/>
